--- a/策划案.docx
+++ b/策划案.docx
@@ -126,7 +126,7 @@
           <w:sz w:val="21"/>
           <w:shd w:fill="auto" w:val="clear"/>
         </w:rPr>
-        <w:t xml:space="preserve">经营模拟向游戏</w:t>
+        <w:t xml:space="preserve">经营模拟向游戏，玩家需要照顾店里的宠物，并卖给那些需要的人。</w:t>
       </w:r>
     </w:p>
     <w:p>
@@ -173,6 +173,16 @@
         <w:ind w:right="0" w:left="0" w:firstLine="0"/>
         <w:jc w:val="left"/>
         <w:rPr>
+          <w:rFonts w:ascii="宋体" w:hAnsi="宋体" w:cs="宋体" w:eastAsia="宋体"/>
+          <w:color w:val="auto"/>
+          <w:spacing w:val="0"/>
+          <w:position w:val="0"/>
+          <w:sz w:val="21"/>
+          <w:shd w:fill="auto" w:val="clear"/>
+        </w:rPr>
+      </w:pPr>
+      <w:r>
+        <w:rPr>
           <w:rFonts w:ascii="Calibri" w:hAnsi="Calibri" w:cs="Calibri" w:eastAsia="Calibri"/>
           <w:color w:val="auto"/>
           <w:spacing w:val="0"/>
@@ -180,8 +190,55 @@
           <w:sz w:val="21"/>
           <w:shd w:fill="auto" w:val="clear"/>
         </w:rPr>
-      </w:pPr>
-      <w:r>
+        <w:tab/>
+      </w:r>
+      <w:r>
+        <w:rPr>
+          <w:rFonts w:ascii="宋体" w:hAnsi="宋体" w:cs="宋体" w:eastAsia="宋体"/>
+          <w:color w:val="auto"/>
+          <w:spacing w:val="0"/>
+          <w:position w:val="0"/>
+          <w:sz w:val="21"/>
+          <w:shd w:fill="auto" w:val="clear"/>
+        </w:rPr>
+        <w:t xml:space="preserve">在一个充满潜力的小城市中，一个勇敢的刚毕业的大学生决定追随自己的梦想，毕业后用在大学里勤工俭学挣来的钱开了一家宠物店。这个城市以它的宠物爱好者和美丽的自然景观而闻名，因此宠物店成为了一个备受欢迎的社区聚点。你的任务是帮助这位大学生经营这家宠物店，与各种各样的顾客互动，照顾可爱的宠物们，扩展你的生意，同时解锁城市中的各种令人惊叹的秘密。</w:t>
+      </w:r>
+    </w:p>
+    <w:p>
+      <w:pPr>
+        <w:spacing w:before="0" w:after="0" w:line="240"/>
+        <w:ind w:right="0" w:left="0" w:firstLine="0"/>
+        <w:jc w:val="left"/>
+        <w:rPr>
+          <w:rFonts w:ascii="宋体" w:hAnsi="宋体" w:cs="宋体" w:eastAsia="宋体"/>
+          <w:color w:val="auto"/>
+          <w:spacing w:val="0"/>
+          <w:position w:val="0"/>
+          <w:sz w:val="21"/>
+          <w:shd w:fill="auto" w:val="clear"/>
+        </w:rPr>
+      </w:pPr>
+    </w:p>
+    <w:p>
+      <w:pPr>
+        <w:spacing w:before="0" w:after="0" w:line="240"/>
+        <w:ind w:right="0" w:left="0" w:firstLine="0"/>
+        <w:jc w:val="left"/>
+        <w:rPr>
+          <w:rFonts w:ascii="宋体" w:hAnsi="宋体" w:cs="宋体" w:eastAsia="宋体"/>
+          <w:color w:val="auto"/>
+          <w:spacing w:val="0"/>
+          <w:position w:val="0"/>
+          <w:sz w:val="21"/>
+          <w:shd w:fill="auto" w:val="clear"/>
+        </w:rPr>
+      </w:pPr>
+    </w:p>
+    <w:p>
+      <w:pPr>
+        <w:spacing w:before="0" w:after="0" w:line="240"/>
+        <w:ind w:right="0" w:left="0" w:firstLine="0"/>
+        <w:jc w:val="left"/>
         <w:rPr>
           <w:rFonts w:ascii="Calibri" w:hAnsi="Calibri" w:cs="Calibri" w:eastAsia="Calibri"/>
           <w:color w:val="auto"/>
@@ -190,20 +247,33 @@
           <w:sz w:val="21"/>
           <w:shd w:fill="auto" w:val="clear"/>
         </w:rPr>
-        <w:tab/>
-        <w:tab/>
-      </w:r>
-      <w:r>
-        <w:rPr>
-          <w:rFonts w:ascii="宋体" w:hAnsi="宋体" w:cs="宋体" w:eastAsia="宋体"/>
-          <w:color w:val="auto"/>
-          <w:spacing w:val="0"/>
-          <w:position w:val="0"/>
-          <w:sz w:val="21"/>
-          <w:shd w:fill="auto" w:val="clear"/>
-        </w:rPr>
-        <w:t xml:space="preserve">一个刚毕业的大学生</w:t>
-      </w:r>
+      </w:pPr>
+      <w:r>
+        <w:rPr>
+          <w:rFonts w:ascii="宋体" w:hAnsi="宋体" w:cs="宋体" w:eastAsia="宋体"/>
+          <w:color w:val="auto"/>
+          <w:spacing w:val="0"/>
+          <w:position w:val="0"/>
+          <w:sz w:val="21"/>
+          <w:shd w:fill="auto" w:val="clear"/>
+        </w:rPr>
+        <w:t xml:space="preserve">这个宠物店经营模拟游戏将允许玩家追随自己的梦想，与宠物和城市的多样性社区互动，探索城市的奥秘，成长为一名成功的宠物店老板。</w:t>
+      </w:r>
+    </w:p>
+    <w:p>
+      <w:pPr>
+        <w:spacing w:before="0" w:after="0" w:line="240"/>
+        <w:ind w:right="0" w:left="0" w:firstLine="0"/>
+        <w:jc w:val="left"/>
+        <w:rPr>
+          <w:rFonts w:ascii="宋体" w:hAnsi="宋体" w:cs="宋体" w:eastAsia="宋体"/>
+          <w:color w:val="auto"/>
+          <w:spacing w:val="0"/>
+          <w:position w:val="0"/>
+          <w:sz w:val="21"/>
+          <w:shd w:fill="auto" w:val="clear"/>
+        </w:rPr>
+      </w:pPr>
       <w:r>
         <w:rPr>
           <w:rFonts w:ascii="Calibri" w:hAnsi="Calibri" w:cs="Calibri" w:eastAsia="Calibri"/>
@@ -213,65 +283,6 @@
           <w:sz w:val="21"/>
           <w:shd w:fill="auto" w:val="clear"/>
         </w:rPr>
-        <w:t xml:space="preserve">,</w:t>
-      </w:r>
-      <w:r>
-        <w:rPr>
-          <w:rFonts w:ascii="宋体" w:hAnsi="宋体" w:cs="宋体" w:eastAsia="宋体"/>
-          <w:color w:val="auto"/>
-          <w:spacing w:val="0"/>
-          <w:position w:val="0"/>
-          <w:sz w:val="21"/>
-          <w:shd w:fill="auto" w:val="clear"/>
-        </w:rPr>
-        <w:t xml:space="preserve">毕业后打算用他</w:t>
-      </w:r>
-      <w:r>
-        <w:rPr>
-          <w:rFonts w:ascii="Calibri" w:hAnsi="Calibri" w:cs="Calibri" w:eastAsia="Calibri"/>
-          <w:color w:val="auto"/>
-          <w:spacing w:val="0"/>
-          <w:position w:val="0"/>
-          <w:sz w:val="21"/>
-          <w:shd w:fill="auto" w:val="clear"/>
-        </w:rPr>
-        <w:t xml:space="preserve">/</w:t>
-      </w:r>
-      <w:r>
-        <w:rPr>
-          <w:rFonts w:ascii="宋体" w:hAnsi="宋体" w:cs="宋体" w:eastAsia="宋体"/>
-          <w:color w:val="auto"/>
-          <w:spacing w:val="0"/>
-          <w:position w:val="0"/>
-          <w:sz w:val="21"/>
-          <w:shd w:fill="auto" w:val="clear"/>
-        </w:rPr>
-        <w:t xml:space="preserve">她在大学里打工挣来的钱开一家宠物店。</w:t>
-      </w:r>
-    </w:p>
-    <w:p>
-      <w:pPr>
-        <w:spacing w:before="0" w:after="0" w:line="240"/>
-        <w:ind w:right="0" w:left="0" w:firstLine="0"/>
-        <w:jc w:val="left"/>
-        <w:rPr>
-          <w:rFonts w:ascii="宋体" w:hAnsi="宋体" w:cs="宋体" w:eastAsia="宋体"/>
-          <w:color w:val="auto"/>
-          <w:spacing w:val="0"/>
-          <w:position w:val="0"/>
-          <w:sz w:val="21"/>
-          <w:shd w:fill="auto" w:val="clear"/>
-        </w:rPr>
-      </w:pPr>
-      <w:r>
-        <w:rPr>
-          <w:rFonts w:ascii="Calibri" w:hAnsi="Calibri" w:cs="Calibri" w:eastAsia="Calibri"/>
-          <w:color w:val="auto"/>
-          <w:spacing w:val="0"/>
-          <w:position w:val="0"/>
-          <w:sz w:val="21"/>
-          <w:shd w:fill="auto" w:val="clear"/>
-        </w:rPr>
         <w:tab/>
         <w:t xml:space="preserve">1.3 </w:t>
       </w:r>
@@ -367,7 +378,7 @@
         </w:rPr>
         <w:tab/>
         <w:tab/>
-        <w:t xml:space="preserve">这里有丰富多用的宠物，以及多个npc支线剧情</w:t>
+        <w:t xml:space="preserve">多样的宠物种类，自由的交易市场，以及丰富的npc剧情</w:t>
       </w:r>
     </w:p>
     <w:p>
@@ -407,22 +418,196 @@
           <w:color w:val="auto"/>
           <w:spacing w:val="0"/>
           <w:position w:val="0"/>
-          <w:sz w:val="22"/>
-          <w:shd w:fill="auto" w:val="clear"/>
-        </w:rPr>
-      </w:pPr>
-      <w:r>
-        <w:rPr>
-          <w:rFonts w:ascii="宋体" w:hAnsi="宋体" w:cs="宋体" w:eastAsia="宋体"/>
-          <w:color w:val="auto"/>
-          <w:spacing w:val="0"/>
-          <w:position w:val="0"/>
-          <w:sz w:val="22"/>
-          <w:shd w:fill="auto" w:val="clear"/>
-        </w:rPr>
-        <w:tab/>
-        <w:tab/>
-        <w:t xml:space="preserve">游戏的主要玩法是经济系统+宠物养成系统+NPC剧情系统，将三者连接起来。</w:t>
+          <w:sz w:val="21"/>
+          <w:shd w:fill="auto" w:val="clear"/>
+        </w:rPr>
+      </w:pPr>
+      <w:r>
+        <w:rPr>
+          <w:rFonts w:ascii="宋体" w:hAnsi="宋体" w:cs="宋体" w:eastAsia="宋体"/>
+          <w:color w:val="auto"/>
+          <w:spacing w:val="0"/>
+          <w:position w:val="0"/>
+          <w:sz w:val="22"/>
+          <w:shd w:fill="auto" w:val="clear"/>
+        </w:rPr>
+        <w:tab/>
+        <w:tab/>
+      </w:r>
+      <w:r>
+        <w:rPr>
+          <w:rFonts w:ascii="宋体" w:hAnsi="宋体" w:cs="宋体" w:eastAsia="宋体"/>
+          <w:color w:val="auto"/>
+          <w:spacing w:val="0"/>
+          <w:position w:val="0"/>
+          <w:sz w:val="21"/>
+          <w:shd w:fill="auto" w:val="clear"/>
+        </w:rPr>
+        <w:t xml:space="preserve">宠物互动：你将有机会与狗、猫、鸟类、兔子和其他各种各样的宠物互动。喂食、洗澡、玩耍，以确保宠物们开心健康。</w:t>
+      </w:r>
+    </w:p>
+    <w:p>
+      <w:pPr>
+        <w:spacing w:before="0" w:after="0" w:line="240"/>
+        <w:ind w:right="0" w:left="0" w:firstLine="0"/>
+        <w:jc w:val="left"/>
+        <w:rPr>
+          <w:rFonts w:ascii="宋体" w:hAnsi="宋体" w:cs="宋体" w:eastAsia="宋体"/>
+          <w:color w:val="auto"/>
+          <w:spacing w:val="0"/>
+          <w:position w:val="0"/>
+          <w:sz w:val="21"/>
+          <w:shd w:fill="auto" w:val="clear"/>
+        </w:rPr>
+      </w:pPr>
+    </w:p>
+    <w:p>
+      <w:pPr>
+        <w:spacing w:before="0" w:after="0" w:line="240"/>
+        <w:ind w:right="0" w:left="0" w:firstLine="0"/>
+        <w:jc w:val="left"/>
+        <w:rPr>
+          <w:rFonts w:ascii="宋体" w:hAnsi="宋体" w:cs="宋体" w:eastAsia="宋体"/>
+          <w:color w:val="auto"/>
+          <w:spacing w:val="0"/>
+          <w:position w:val="0"/>
+          <w:sz w:val="21"/>
+          <w:shd w:fill="auto" w:val="clear"/>
+        </w:rPr>
+      </w:pPr>
+      <w:r>
+        <w:rPr>
+          <w:rFonts w:ascii="宋体" w:hAnsi="宋体" w:cs="宋体" w:eastAsia="宋体"/>
+          <w:color w:val="auto"/>
+          <w:spacing w:val="0"/>
+          <w:position w:val="0"/>
+          <w:sz w:val="21"/>
+          <w:shd w:fill="auto" w:val="clear"/>
+        </w:rPr>
+        <w:t xml:space="preserve">商店管理：管理你的宠物店，购买和销售宠物用品、食物和饰品。提供专业的宠物美容和健康服务，以吸引更多的顾客。</w:t>
+      </w:r>
+    </w:p>
+    <w:p>
+      <w:pPr>
+        <w:spacing w:before="0" w:after="0" w:line="240"/>
+        <w:ind w:right="0" w:left="0" w:firstLine="0"/>
+        <w:jc w:val="left"/>
+        <w:rPr>
+          <w:rFonts w:ascii="宋体" w:hAnsi="宋体" w:cs="宋体" w:eastAsia="宋体"/>
+          <w:color w:val="auto"/>
+          <w:spacing w:val="0"/>
+          <w:position w:val="0"/>
+          <w:sz w:val="21"/>
+          <w:shd w:fill="auto" w:val="clear"/>
+        </w:rPr>
+      </w:pPr>
+    </w:p>
+    <w:p>
+      <w:pPr>
+        <w:spacing w:before="0" w:after="0" w:line="240"/>
+        <w:ind w:right="0" w:left="0" w:firstLine="0"/>
+        <w:jc w:val="left"/>
+        <w:rPr>
+          <w:rFonts w:ascii="宋体" w:hAnsi="宋体" w:cs="宋体" w:eastAsia="宋体"/>
+          <w:color w:val="auto"/>
+          <w:spacing w:val="0"/>
+          <w:position w:val="0"/>
+          <w:sz w:val="21"/>
+          <w:shd w:fill="auto" w:val="clear"/>
+        </w:rPr>
+      </w:pPr>
+      <w:r>
+        <w:rPr>
+          <w:rFonts w:ascii="宋体" w:hAnsi="宋体" w:cs="宋体" w:eastAsia="宋体"/>
+          <w:color w:val="auto"/>
+          <w:spacing w:val="0"/>
+          <w:position w:val="0"/>
+          <w:sz w:val="21"/>
+          <w:shd w:fill="auto" w:val="clear"/>
+        </w:rPr>
+        <w:t xml:space="preserve">故事线任务：通过完成任务和与城市中的不同角色互动，解锁城市背后的秘密，让你的宠物店蓬勃发展。</w:t>
+      </w:r>
+    </w:p>
+    <w:p>
+      <w:pPr>
+        <w:spacing w:before="0" w:after="0" w:line="240"/>
+        <w:ind w:right="0" w:left="0" w:firstLine="0"/>
+        <w:jc w:val="left"/>
+        <w:rPr>
+          <w:rFonts w:ascii="宋体" w:hAnsi="宋体" w:cs="宋体" w:eastAsia="宋体"/>
+          <w:color w:val="auto"/>
+          <w:spacing w:val="0"/>
+          <w:position w:val="0"/>
+          <w:sz w:val="21"/>
+          <w:shd w:fill="auto" w:val="clear"/>
+        </w:rPr>
+      </w:pPr>
+    </w:p>
+    <w:p>
+      <w:pPr>
+        <w:spacing w:before="0" w:after="0" w:line="240"/>
+        <w:ind w:right="0" w:left="0" w:firstLine="0"/>
+        <w:jc w:val="left"/>
+        <w:rPr>
+          <w:rFonts w:ascii="宋体" w:hAnsi="宋体" w:cs="宋体" w:eastAsia="宋体"/>
+          <w:color w:val="auto"/>
+          <w:spacing w:val="0"/>
+          <w:position w:val="0"/>
+          <w:sz w:val="21"/>
+          <w:shd w:fill="auto" w:val="clear"/>
+        </w:rPr>
+      </w:pPr>
+      <w:r>
+        <w:rPr>
+          <w:rFonts w:ascii="宋体" w:hAnsi="宋体" w:cs="宋体" w:eastAsia="宋体"/>
+          <w:color w:val="auto"/>
+          <w:spacing w:val="0"/>
+          <w:position w:val="0"/>
+          <w:sz w:val="21"/>
+          <w:shd w:fill="auto" w:val="clear"/>
+        </w:rPr>
+        <w:t xml:space="preserve">客户关系：建立良好的关系，满足不同的宠物爱好者和顾客需求，获得忠实的客户和额外的支持。</w:t>
+      </w:r>
+    </w:p>
+    <w:p>
+      <w:pPr>
+        <w:spacing w:before="0" w:after="0" w:line="240"/>
+        <w:ind w:right="0" w:left="0" w:firstLine="0"/>
+        <w:jc w:val="left"/>
+        <w:rPr>
+          <w:rFonts w:ascii="宋体" w:hAnsi="宋体" w:cs="宋体" w:eastAsia="宋体"/>
+          <w:color w:val="auto"/>
+          <w:spacing w:val="0"/>
+          <w:position w:val="0"/>
+          <w:sz w:val="21"/>
+          <w:shd w:fill="auto" w:val="clear"/>
+        </w:rPr>
+      </w:pPr>
+    </w:p>
+    <w:p>
+      <w:pPr>
+        <w:spacing w:before="0" w:after="0" w:line="240"/>
+        <w:ind w:right="0" w:left="0" w:firstLine="0"/>
+        <w:jc w:val="left"/>
+        <w:rPr>
+          <w:rFonts w:ascii="宋体" w:hAnsi="宋体" w:cs="宋体" w:eastAsia="宋体"/>
+          <w:color w:val="auto"/>
+          <w:spacing w:val="0"/>
+          <w:position w:val="0"/>
+          <w:sz w:val="21"/>
+          <w:shd w:fill="auto" w:val="clear"/>
+        </w:rPr>
+      </w:pPr>
+      <w:r>
+        <w:rPr>
+          <w:rFonts w:ascii="宋体" w:hAnsi="宋体" w:cs="宋体" w:eastAsia="宋体"/>
+          <w:color w:val="auto"/>
+          <w:spacing w:val="0"/>
+          <w:position w:val="0"/>
+          <w:sz w:val="21"/>
+          <w:shd w:fill="auto" w:val="clear"/>
+        </w:rPr>
+        <w:t xml:space="preserve">成就和奖励：通过取得各种成就，你可以解锁新的宠物、店铺装饰、技能提升和更多有趣的内容。</w:t>
       </w:r>
     </w:p>
     <w:p>
@@ -537,6 +722,34 @@
           <w:shd w:fill="auto" w:val="clear"/>
         </w:rPr>
       </w:pPr>
+      <w:r>
+        <w:rPr>
+          <w:rFonts w:ascii="宋体" w:hAnsi="宋体" w:cs="宋体" w:eastAsia="宋体"/>
+          <w:color w:val="auto"/>
+          <w:spacing w:val="0"/>
+          <w:position w:val="0"/>
+          <w:sz w:val="22"/>
+          <w:shd w:fill="auto" w:val="clear"/>
+        </w:rPr>
+        <w:tab/>
+        <w:tab/>
+        <w:t xml:space="preserve">场景是一个温馨的现代化室内场景，有负责收银的柜台，宠物用品区，宠物护理区，宠物住宿区等等</w:t>
+      </w:r>
+    </w:p>
+    <w:p>
+      <w:pPr>
+        <w:spacing w:before="0" w:after="0" w:line="240"/>
+        <w:ind w:right="0" w:left="0" w:firstLine="0"/>
+        <w:jc w:val="left"/>
+        <w:rPr>
+          <w:rFonts w:ascii="宋体" w:hAnsi="宋体" w:cs="宋体" w:eastAsia="宋体"/>
+          <w:color w:val="auto"/>
+          <w:spacing w:val="0"/>
+          <w:position w:val="0"/>
+          <w:sz w:val="22"/>
+          <w:shd w:fill="auto" w:val="clear"/>
+        </w:rPr>
+      </w:pPr>
     </w:p>
     <w:p>
       <w:pPr>
@@ -590,201 +803,88 @@
         </w:rPr>
         <w:tab/>
         <w:tab/>
-      </w:r>
-    </w:p>
-    <w:p>
-      <w:pPr>
-        <w:spacing w:before="0" w:after="0" w:line="240"/>
-        <w:ind w:right="0" w:left="0" w:firstLine="0"/>
-        <w:jc w:val="left"/>
-        <w:rPr>
-          <w:rFonts w:ascii="宋体" w:hAnsi="宋体" w:cs="宋体" w:eastAsia="宋体"/>
-          <w:color w:val="auto"/>
-          <w:spacing w:val="0"/>
-          <w:position w:val="0"/>
-          <w:sz w:val="22"/>
-          <w:shd w:fill="auto" w:val="clear"/>
-        </w:rPr>
-      </w:pPr>
-      <w:r>
-        <w:rPr>
-          <w:rFonts w:ascii="宋体" w:hAnsi="宋体" w:cs="宋体" w:eastAsia="宋体"/>
-          <w:color w:val="auto"/>
-          <w:spacing w:val="0"/>
-          <w:position w:val="0"/>
-          <w:sz w:val="22"/>
-          <w:shd w:fill="auto" w:val="clear"/>
-        </w:rPr>
-        <w:tab/>
-        <w:t xml:space="preserve">2.3 技能设计</w:t>
-      </w:r>
-    </w:p>
-    <w:p>
-      <w:pPr>
-        <w:spacing w:before="0" w:after="0" w:line="240"/>
-        <w:ind w:right="0" w:left="0" w:firstLine="0"/>
-        <w:jc w:val="left"/>
-        <w:rPr>
-          <w:rFonts w:ascii="宋体" w:hAnsi="宋体" w:cs="宋体" w:eastAsia="宋体"/>
-          <w:color w:val="auto"/>
-          <w:spacing w:val="0"/>
-          <w:position w:val="0"/>
-          <w:sz w:val="22"/>
-          <w:shd w:fill="auto" w:val="clear"/>
-        </w:rPr>
-      </w:pPr>
-    </w:p>
-    <w:p>
-      <w:pPr>
-        <w:spacing w:before="0" w:after="0" w:line="240"/>
-        <w:ind w:right="0" w:left="0" w:firstLine="0"/>
-        <w:jc w:val="left"/>
-        <w:rPr>
-          <w:rFonts w:ascii="宋体" w:hAnsi="宋体" w:cs="宋体" w:eastAsia="宋体"/>
-          <w:color w:val="auto"/>
-          <w:spacing w:val="0"/>
-          <w:position w:val="0"/>
-          <w:sz w:val="22"/>
-          <w:shd w:fill="auto" w:val="clear"/>
-        </w:rPr>
-      </w:pPr>
-      <w:r>
-        <w:rPr>
-          <w:rFonts w:ascii="宋体" w:hAnsi="宋体" w:cs="宋体" w:eastAsia="宋体"/>
-          <w:color w:val="auto"/>
-          <w:spacing w:val="0"/>
-          <w:position w:val="0"/>
-          <w:sz w:val="22"/>
-          <w:shd w:fill="auto" w:val="clear"/>
-        </w:rPr>
-        <w:tab/>
-        <w:t xml:space="preserve">2.4 动画设计</w:t>
-      </w:r>
-    </w:p>
-    <w:p>
-      <w:pPr>
-        <w:spacing w:before="0" w:after="0" w:line="240"/>
-        <w:ind w:right="0" w:left="0" w:firstLine="0"/>
-        <w:jc w:val="left"/>
-        <w:rPr>
-          <w:rFonts w:ascii="宋体" w:hAnsi="宋体" w:cs="宋体" w:eastAsia="宋体"/>
-          <w:color w:val="auto"/>
-          <w:spacing w:val="0"/>
-          <w:position w:val="0"/>
-          <w:sz w:val="22"/>
-          <w:shd w:fill="auto" w:val="clear"/>
-        </w:rPr>
-      </w:pPr>
-    </w:p>
-    <w:p>
-      <w:pPr>
-        <w:spacing w:before="0" w:after="0" w:line="240"/>
-        <w:ind w:right="0" w:left="0" w:firstLine="0"/>
-        <w:jc w:val="left"/>
-        <w:rPr>
-          <w:rFonts w:ascii="宋体" w:hAnsi="宋体" w:cs="宋体" w:eastAsia="宋体"/>
-          <w:color w:val="auto"/>
-          <w:spacing w:val="0"/>
-          <w:position w:val="0"/>
-          <w:sz w:val="22"/>
-          <w:shd w:fill="auto" w:val="clear"/>
-        </w:rPr>
-      </w:pPr>
-      <w:r>
-        <w:rPr>
-          <w:rFonts w:ascii="宋体" w:hAnsi="宋体" w:cs="宋体" w:eastAsia="宋体"/>
-          <w:color w:val="auto"/>
-          <w:spacing w:val="0"/>
-          <w:position w:val="0"/>
-          <w:sz w:val="22"/>
-          <w:shd w:fill="auto" w:val="clear"/>
-        </w:rPr>
-        <w:tab/>
-        <w:t xml:space="preserve">2.5 交互设计</w:t>
-      </w:r>
-    </w:p>
-    <w:p>
-      <w:pPr>
-        <w:spacing w:before="0" w:after="0" w:line="240"/>
-        <w:ind w:right="0" w:left="0" w:firstLine="0"/>
-        <w:jc w:val="left"/>
-        <w:rPr>
-          <w:rFonts w:ascii="宋体" w:hAnsi="宋体" w:cs="宋体" w:eastAsia="宋体"/>
-          <w:color w:val="auto"/>
-          <w:spacing w:val="0"/>
-          <w:position w:val="0"/>
-          <w:sz w:val="22"/>
-          <w:shd w:fill="auto" w:val="clear"/>
-        </w:rPr>
-      </w:pPr>
-    </w:p>
-    <w:p>
-      <w:pPr>
-        <w:spacing w:before="0" w:after="0" w:line="240"/>
-        <w:ind w:right="0" w:left="0" w:firstLine="0"/>
-        <w:jc w:val="left"/>
-        <w:rPr>
-          <w:rFonts w:ascii="宋体" w:hAnsi="宋体" w:cs="宋体" w:eastAsia="宋体"/>
-          <w:color w:val="auto"/>
-          <w:spacing w:val="0"/>
-          <w:position w:val="0"/>
-          <w:sz w:val="22"/>
-          <w:shd w:fill="auto" w:val="clear"/>
-        </w:rPr>
-      </w:pPr>
-      <w:r>
-        <w:rPr>
-          <w:rFonts w:ascii="宋体" w:hAnsi="宋体" w:cs="宋体" w:eastAsia="宋体"/>
-          <w:color w:val="auto"/>
-          <w:spacing w:val="0"/>
-          <w:position w:val="0"/>
-          <w:sz w:val="22"/>
-          <w:shd w:fill="auto" w:val="clear"/>
-        </w:rPr>
-        <w:tab/>
-        <w:t xml:space="preserve">2.6 音效设计</w:t>
-      </w:r>
-    </w:p>
-    <w:p>
-      <w:pPr>
-        <w:spacing w:before="0" w:after="0" w:line="240"/>
-        <w:ind w:right="0" w:left="0" w:firstLine="0"/>
-        <w:jc w:val="left"/>
-        <w:rPr>
-          <w:rFonts w:ascii="宋体" w:hAnsi="宋体" w:cs="宋体" w:eastAsia="宋体"/>
-          <w:color w:val="auto"/>
-          <w:spacing w:val="0"/>
-          <w:position w:val="0"/>
-          <w:sz w:val="22"/>
-          <w:shd w:fill="auto" w:val="clear"/>
-        </w:rPr>
-      </w:pPr>
-    </w:p>
-    <w:p>
-      <w:pPr>
-        <w:spacing w:before="0" w:after="0" w:line="240"/>
-        <w:ind w:right="0" w:left="0" w:firstLine="0"/>
-        <w:jc w:val="left"/>
-        <w:rPr>
-          <w:rFonts w:ascii="宋体" w:hAnsi="宋体" w:cs="宋体" w:eastAsia="宋体"/>
-          <w:color w:val="auto"/>
-          <w:spacing w:val="0"/>
-          <w:position w:val="0"/>
-          <w:sz w:val="22"/>
-          <w:shd w:fill="auto" w:val="clear"/>
-        </w:rPr>
-      </w:pPr>
-      <w:r>
-        <w:rPr>
-          <w:rFonts w:ascii="宋体" w:hAnsi="宋体" w:cs="宋体" w:eastAsia="宋体"/>
-          <w:color w:val="auto"/>
-          <w:spacing w:val="0"/>
-          <w:position w:val="0"/>
-          <w:sz w:val="22"/>
-          <w:shd w:fill="auto" w:val="clear"/>
-        </w:rPr>
-        <w:tab/>
-        <w:t xml:space="preserve">2.7 UI设计</w:t>
+        <w:t xml:space="preserve">主角是卡通化人物，是一个年轻而有活力的人，拥有明亮的眼睛和充满笑容的面容。他/她总是穿着舒适的宠物店工作服，头发可能是一种明亮的自然颜色，以示专业和友善。充满爱心和耐心，喜欢与宠物和客户互动。他/她有坚定的商业头脑，注重细节和组织，善于解决问题。小王也是一个社交达人，擅长建立和维护良好的关系。</w:t>
+      </w:r>
+    </w:p>
+    <w:p>
+      <w:pPr>
+        <w:spacing w:before="0" w:after="0" w:line="240"/>
+        <w:ind w:right="0" w:left="0" w:firstLine="0"/>
+        <w:jc w:val="left"/>
+        <w:rPr>
+          <w:rFonts w:ascii="宋体" w:hAnsi="宋体" w:cs="宋体" w:eastAsia="宋体"/>
+          <w:color w:val="auto"/>
+          <w:spacing w:val="0"/>
+          <w:position w:val="0"/>
+          <w:sz w:val="22"/>
+          <w:shd w:fill="auto" w:val="clear"/>
+        </w:rPr>
+      </w:pPr>
+      <w:r>
+        <w:rPr>
+          <w:rFonts w:ascii="宋体" w:hAnsi="宋体" w:cs="宋体" w:eastAsia="宋体"/>
+          <w:color w:val="auto"/>
+          <w:spacing w:val="0"/>
+          <w:position w:val="0"/>
+          <w:sz w:val="22"/>
+          <w:shd w:fill="auto" w:val="clear"/>
+        </w:rPr>
+        <w:tab/>
+        <w:tab/>
+      </w:r>
+    </w:p>
+    <w:p>
+      <w:pPr>
+        <w:spacing w:before="0" w:after="0" w:line="240"/>
+        <w:ind w:right="0" w:left="0" w:firstLine="0"/>
+        <w:jc w:val="left"/>
+        <w:rPr>
+          <w:rFonts w:ascii="宋体" w:hAnsi="宋体" w:cs="宋体" w:eastAsia="宋体"/>
+          <w:color w:val="auto"/>
+          <w:spacing w:val="0"/>
+          <w:position w:val="0"/>
+          <w:sz w:val="22"/>
+          <w:shd w:fill="auto" w:val="clear"/>
+        </w:rPr>
+      </w:pPr>
+      <w:r>
+        <w:rPr>
+          <w:rFonts w:ascii="宋体" w:hAnsi="宋体" w:cs="宋体" w:eastAsia="宋体"/>
+          <w:color w:val="auto"/>
+          <w:spacing w:val="0"/>
+          <w:position w:val="0"/>
+          <w:sz w:val="22"/>
+          <w:shd w:fill="auto" w:val="clear"/>
+        </w:rPr>
+        <w:tab/>
+        <w:t xml:space="preserve">2.3 交互设计</w:t>
+      </w:r>
+    </w:p>
+    <w:p>
+      <w:pPr>
+        <w:spacing w:before="0" w:after="0" w:line="240"/>
+        <w:ind w:right="0" w:left="0" w:firstLine="0"/>
+        <w:jc w:val="left"/>
+        <w:rPr>
+          <w:rFonts w:ascii="宋体" w:hAnsi="宋体" w:cs="宋体" w:eastAsia="宋体"/>
+          <w:color w:val="auto"/>
+          <w:spacing w:val="0"/>
+          <w:position w:val="0"/>
+          <w:sz w:val="22"/>
+          <w:shd w:fill="auto" w:val="clear"/>
+        </w:rPr>
+      </w:pPr>
+      <w:r>
+        <w:rPr>
+          <w:rFonts w:ascii="宋体" w:hAnsi="宋体" w:cs="宋体" w:eastAsia="宋体"/>
+          <w:color w:val="auto"/>
+          <w:spacing w:val="0"/>
+          <w:position w:val="0"/>
+          <w:sz w:val="22"/>
+          <w:shd w:fill="auto" w:val="clear"/>
+        </w:rPr>
+        <w:tab/>
+        <w:t xml:space="preserve">玩家通过鼠标移动操控角色移动，当鼠标悬停在可交互物品上，就变化鼠标ui，当玩家里可交互物品足够近，且点击可交互物品则产生交互效果</w:t>
       </w:r>
     </w:p>
     <w:p>
